--- a/trunk/Documents/csc303 Pookas - Requirements.docx
+++ b/trunk/Documents/csc303 Pookas - Requirements.docx
@@ -53,9 +53,6 @@
                 </w:rPr>
                 <w:alias w:val="Title"/>
                 <w:id w:val="703864190"/>
-                <w:placeholder>
-                  <w:docPart w:val="6F9E961798DA4747A3EA009BF7560B0B"/>
-                </w:placeholder>
                 <w:dataBinding w:prefixMappings="xmlns:ns0='http://schemas.openxmlformats.org/package/2006/metadata/core-properties' xmlns:ns1='http://purl.org/dc/elements/1.1/'" w:xpath="/ns0:coreProperties[1]/ns1:title[1]" w:storeItemID="{6C3C8BC8-F283-45AE-878A-BAB7291924A1}"/>
                 <w:text/>
               </w:sdtPr>
@@ -107,9 +104,6 @@
                 </w:rPr>
                 <w:alias w:val="Subtitle"/>
                 <w:id w:val="703864195"/>
-                <w:placeholder>
-                  <w:docPart w:val="2734DA3604594DA9A5E7C982939E208D"/>
-                </w:placeholder>
                 <w:dataBinding w:prefixMappings="xmlns:ns0='http://schemas.openxmlformats.org/package/2006/metadata/core-properties' xmlns:ns1='http://purl.org/dc/elements/1.1/'" w:xpath="/ns0:coreProperties[1]/ns1:subject[1]" w:storeItemID="{6C3C8BC8-F283-45AE-878A-BAB7291924A1}"/>
                 <w:text/>
               </w:sdtPr>
@@ -133,7 +127,15 @@
                         <w:sz w:val="28"/>
                         <w:szCs w:val="28"/>
                       </w:rPr>
-                      <w:t>V 1.0</w:t>
+                      <w:t>V 1.</w:t>
+                    </w:r>
+                    <w:r>
+                      <w:rPr>
+                        <w:color w:val="484329" w:themeColor="background2" w:themeShade="3F"/>
+                        <w:sz w:val="28"/>
+                        <w:szCs w:val="28"/>
+                      </w:rPr>
+                      <w:t>2</w:t>
                     </w:r>
                   </w:p>
                 </w:tc>
@@ -284,7 +286,7 @@
               <w:lang w:eastAsia="zh-TW"/>
             </w:rPr>
             <w:pict>
-              <v:group id="_x0000_s2050" style="position:absolute;left:0;text-align:left;margin-left:1796.95pt;margin-top:0;width:264.55pt;height:690.65pt;z-index:251660288;mso-position-horizontal:right;mso-position-horizontal-relative:page;mso-position-vertical:bottom;mso-position-vertical-relative:page" coordorigin="5531,1258" coordsize="5291,13813">
+              <v:group id="_x0000_s2050" style="position:absolute;left:0;text-align:left;margin-left:2470.6pt;margin-top:0;width:264.55pt;height:690.65pt;z-index:251660288;mso-position-horizontal:right;mso-position-horizontal-relative:page;mso-position-vertical:bottom;mso-position-vertical-relative:page" coordorigin="5531,1258" coordsize="5291,13813">
                 <v:shapetype id="_x0000_t32" coordsize="21600,21600" o:spt="32" o:oned="t" path="m,l21600,21600e" filled="f">
                   <v:path arrowok="t" fillok="f" o:connecttype="none"/>
                   <o:lock v:ext="edit" shapetype="t"/>
@@ -324,7 +326,7 @@
               <w:lang w:eastAsia="zh-TW"/>
             </w:rPr>
             <w:pict>
-              <v:group id="_x0000_s2056" style="position:absolute;left:0;text-align:left;margin-left:2769.1pt;margin-top:0;width:332.7pt;height:227.25pt;z-index:251661312;mso-position-horizontal:right;mso-position-horizontal-relative:margin;mso-position-vertical:top;mso-position-vertical-relative:page" coordorigin="4136,15" coordsize="6654,4545" o:allowincell="f">
+              <v:group id="_x0000_s2056" style="position:absolute;left:0;text-align:left;margin-left:3647.2pt;margin-top:0;width:332.7pt;height:227.25pt;z-index:251661312;mso-position-horizontal:right;mso-position-horizontal-relative:margin;mso-position-vertical:top;mso-position-vertical-relative:page" coordorigin="4136,15" coordsize="6654,4545" o:allowincell="f">
                 <v:shape id="_x0000_s2057" type="#_x0000_t32" style="position:absolute;left:4136;top:15;width:3058;height:3855" o:connectortype="straight" strokecolor="#a7bfde [1620]"/>
                 <v:oval id="_x0000_s2058" style="position:absolute;left:6674;top:444;width:4116;height:4116" fillcolor="#a7bfde [1620]" stroked="f"/>
                 <v:oval id="_x0000_s2059" style="position:absolute;left:6773;top:1058;width:3367;height:3367" fillcolor="#d3dfee [820]" stroked="f"/>
@@ -516,14 +518,17 @@
       <w:tr>
         <w:trPr>
           <w:cnfStyle w:val="000000010000"/>
-          <w:trHeight w:val="232"/>
         </w:trPr>
         <w:tc>
           <w:tcPr>
             <w:cnfStyle w:val="001000000000"/>
             <w:tcW w:w="1998" w:type="dxa"/>
           </w:tcPr>
-          <w:p/>
+          <w:p>
+            <w:r>
+              <w:t>1.1</w:t>
+            </w:r>
+          </w:p>
         </w:tc>
         <w:tc>
           <w:tcPr>
@@ -533,6 +538,9 @@
             <w:pPr>
               <w:cnfStyle w:val="000000010000"/>
             </w:pPr>
+            <w:r>
+              <w:t>1 Oct 2009</w:t>
+            </w:r>
           </w:p>
         </w:tc>
         <w:tc>
@@ -543,6 +551,17 @@
             <w:pPr>
               <w:cnfStyle w:val="000000010000"/>
             </w:pPr>
+            <w:r>
+              <w:t xml:space="preserve">Ivan Loh, </w:t>
+            </w:r>
+            <w:proofErr w:type="spellStart"/>
+            <w:r>
+              <w:t>Goh</w:t>
+            </w:r>
+            <w:proofErr w:type="spellEnd"/>
+            <w:r>
+              <w:t xml:space="preserve"> Li-Xian</w:t>
+            </w:r>
           </w:p>
         </w:tc>
         <w:tc>
@@ -553,6 +572,78 @@
             <w:pPr>
               <w:cnfStyle w:val="000000010000"/>
             </w:pPr>
+            <w:r>
+              <w:t xml:space="preserve">Refined </w:t>
+            </w:r>
+            <w:proofErr w:type="spellStart"/>
+            <w:r>
+              <w:t>Req</w:t>
+            </w:r>
+            <w:proofErr w:type="spellEnd"/>
+            <w:r>
+              <w:t xml:space="preserve"> Specs</w:t>
+            </w:r>
+          </w:p>
+        </w:tc>
+      </w:tr>
+      <w:tr>
+        <w:trPr>
+          <w:cnfStyle w:val="000000100000"/>
+          <w:trHeight w:val="232"/>
+        </w:trPr>
+        <w:tc>
+          <w:tcPr>
+            <w:cnfStyle w:val="001000000000"/>
+            <w:tcW w:w="1998" w:type="dxa"/>
+          </w:tcPr>
+          <w:p>
+            <w:r>
+              <w:t>1.2</w:t>
+            </w:r>
+          </w:p>
+        </w:tc>
+        <w:tc>
+          <w:tcPr>
+            <w:tcW w:w="1440" w:type="dxa"/>
+          </w:tcPr>
+          <w:p>
+            <w:pPr>
+              <w:cnfStyle w:val="000000100000"/>
+            </w:pPr>
+            <w:r>
+              <w:t>10 Oct 2009</w:t>
+            </w:r>
+          </w:p>
+        </w:tc>
+        <w:tc>
+          <w:tcPr>
+            <w:tcW w:w="3150" w:type="dxa"/>
+          </w:tcPr>
+          <w:p>
+            <w:pPr>
+              <w:cnfStyle w:val="000000100000"/>
+            </w:pPr>
+            <w:proofErr w:type="spellStart"/>
+            <w:r>
+              <w:t>Goh</w:t>
+            </w:r>
+            <w:proofErr w:type="spellEnd"/>
+            <w:r>
+              <w:t xml:space="preserve"> Li-Xian</w:t>
+            </w:r>
+          </w:p>
+        </w:tc>
+        <w:tc>
+          <w:tcPr>
+            <w:tcW w:w="2654" w:type="dxa"/>
+          </w:tcPr>
+          <w:p>
+            <w:pPr>
+              <w:cnfStyle w:val="000000100000"/>
+            </w:pPr>
+            <w:r>
+              <w:t>Refined Use case</w:t>
+            </w:r>
           </w:p>
         </w:tc>
       </w:tr>
@@ -620,94 +711,217 @@
       </w:r>
     </w:p>
     <w:p>
-      <w:r>
-        <w:t xml:space="preserve">We intend to enhance the existing Active World project by incorporating Virtual Lectures with virtual </w:t>
-      </w:r>
-      <w:proofErr w:type="gramStart"/>
-      <w:r>
-        <w:t>professors</w:t>
-      </w:r>
-      <w:proofErr w:type="gramEnd"/>
-      <w:r>
-        <w:t xml:space="preserve"> bots. A student Avatar walks in one of the Lecture theatre (LT), and he can talk to the professor. He will also be able to select the lesson he wants to attend from the projection screen in the front of the LT. After some interactive selection, the selected lesson will be lectured to the student. Base on the selected lecture, the corresponding </w:t>
-      </w:r>
-      <w:proofErr w:type="spellStart"/>
-      <w:r>
-        <w:t>Powerpoint</w:t>
-      </w:r>
-      <w:proofErr w:type="spellEnd"/>
-      <w:r>
-        <w:t xml:space="preserve"> slides will be retrieved directly NTU’s </w:t>
-      </w:r>
-      <w:proofErr w:type="spellStart"/>
-      <w:r>
-        <w:t>Edventure</w:t>
-      </w:r>
-      <w:proofErr w:type="spellEnd"/>
-      <w:r>
-        <w:t xml:space="preserve"> Portal.</w:t>
+      <w:pPr>
+        <w:pStyle w:val="Heading3"/>
+      </w:pPr>
+      <w:r>
+        <w:t>Lecturer Bots</w:t>
       </w:r>
     </w:p>
     <w:p>
       <w:r>
-        <w:t>During lectures, we will allow students to ask questions and the virtual professor will respond based on his set of knowledge we input. This allows students to get more insight and knowledge from the virtual professors that are not in the slides.</w:t>
+        <w:t xml:space="preserve">We intend to enhance the existing Active World project by incorporating Virtual Lectures with virtual </w:t>
+      </w:r>
+      <w:r>
+        <w:t>lecturer</w:t>
+      </w:r>
+      <w:r>
+        <w:t xml:space="preserve"> bots. A student Avatar walks in one of the Lecture theatre (LT), and he can talk to the professor. He will also be able to select the lesson he wants to attend from the projection screen in the front of the LT. After some interactive selection, the selected lesson will be lectured to the student. Base on the selected lecture, the corresponding </w:t>
+      </w:r>
+      <w:proofErr w:type="spellStart"/>
+      <w:r>
+        <w:t>Powerpoint</w:t>
+      </w:r>
+      <w:proofErr w:type="spellEnd"/>
+      <w:r>
+        <w:t xml:space="preserve"> slides will be retrieved directly NTU’s </w:t>
+      </w:r>
+      <w:proofErr w:type="spellStart"/>
+      <w:r>
+        <w:t>Edventure</w:t>
+      </w:r>
+      <w:proofErr w:type="spellEnd"/>
+      <w:r>
+        <w:t xml:space="preserve"> Portal.</w:t>
+      </w:r>
+      <w:r>
+        <w:t xml:space="preserve"> </w:t>
       </w:r>
     </w:p>
     <w:p>
       <w:r>
-        <w:t xml:space="preserve">We are also adding in a game quiz section to avatars to play a multi-answer quiz game. The quiz questions will be retrieved from </w:t>
+        <w:t>The lecturer</w:t>
+      </w:r>
+      <w:r>
+        <w:t xml:space="preserve"> </w:t>
       </w:r>
       <w:proofErr w:type="spellStart"/>
       <w:r>
+        <w:t>bot</w:t>
+      </w:r>
+      <w:proofErr w:type="spellEnd"/>
+      <w:r>
+        <w:t xml:space="preserve"> will retrieve announcements from </w:t>
+      </w:r>
+      <w:proofErr w:type="spellStart"/>
+      <w:r>
         <w:t>Edventure</w:t>
       </w:r>
       <w:proofErr w:type="spellEnd"/>
       <w:r>
-        <w:t xml:space="preserve"> based on the module selected by the avatar. The questions will be flashed on the screen and he will selects his answers (A,B,C,D) by running to one of the four square boxes that correspond to the answers. The results of each avatar’s game quiz will be tabulated and saved into our system.</w:t>
-      </w:r>
-    </w:p>
-    <w:p>
-      <w:r>
-        <w:t xml:space="preserve">Another feature we will implement is to allow student avatars to broadcast messages to other avatars </w:t>
-      </w:r>
-      <w:proofErr w:type="gramStart"/>
-      <w:r>
-        <w:t>who</w:t>
-      </w:r>
-      <w:proofErr w:type="gramEnd"/>
-      <w:r>
-        <w:t xml:space="preserve"> are registered for the same course code based on their registration info in </w:t>
+        <w:t xml:space="preserve">. Latest announcement is broadcasted to user upon their login. Older announcements have to be viewed by talking to the lecturer bot. Users talk to the lecturer </w:t>
       </w:r>
       <w:proofErr w:type="spellStart"/>
       <w:r>
-        <w:t>edventure</w:t>
+        <w:t>bot</w:t>
       </w:r>
       <w:proofErr w:type="spellEnd"/>
       <w:r>
-        <w:t xml:space="preserve">. This allows students to share information with fellow course mates. Lecturers will also be able to broadcast announcements to students in his course based on the same implementation. The announcement will also be posted to </w:t>
+        <w:t xml:space="preserve"> on administrative topics regarding the course. The </w:t>
       </w:r>
       <w:proofErr w:type="spellStart"/>
       <w:r>
-        <w:t>Edventure</w:t>
+        <w:t>bot</w:t>
       </w:r>
       <w:proofErr w:type="spellEnd"/>
       <w:r>
-        <w:t xml:space="preserve"> whenever the lecturer broadcast in the Active World.</w:t>
-      </w:r>
-    </w:p>
-    <w:p>
-      <w:r>
-        <w:t>As the world is huge, it will take an avatar quite a while to navigate around. We will introduce teleporting points to allow avatars to reach certain attractions instantly. The teleport points will be placed at strategic locations to maximize its effectiveness.</w:t>
-      </w:r>
-    </w:p>
-    <w:p>
-      <w:r>
-        <w:t xml:space="preserve">Based on all our requirements, we have developed the necessary Use Case and Activity Diagrams.  </w:t>
+        <w:t xml:space="preserve"> will be able to respond with answers based on AIML implementation.</w:t>
+      </w:r>
+      <w:r>
+        <w:t xml:space="preserve"> </w:t>
+      </w:r>
+      <w:r>
+        <w:t>During lectures, we will allow students to ask questions and the virtual professor will respond based on his set of knowledge we input. This allows students to get more insight and knowledge from the virtual professors that are not in the slides.</w:t>
       </w:r>
     </w:p>
     <w:p>
       <w:pPr>
-        <w:ind w:left="1080"/>
+        <w:pStyle w:val="Heading3"/>
+      </w:pPr>
+      <w:r>
+        <w:br/>
+      </w:r>
+      <w:r>
+        <w:t>Game Quiz</w:t>
+      </w:r>
+    </w:p>
+    <w:p>
+      <w:r>
+        <w:t xml:space="preserve">We are also adding in a game quiz section to avatars to play a multi-answer quiz game. The quiz questions will be retrieved from </w:t>
+      </w:r>
+      <w:proofErr w:type="spellStart"/>
+      <w:r>
+        <w:t>Edventure</w:t>
+      </w:r>
+      <w:proofErr w:type="spellEnd"/>
+      <w:r>
+        <w:t xml:space="preserve"> based on the module selected by the avatar.</w:t>
+      </w:r>
+      <w:r>
+        <w:t xml:space="preserve"> The user starts the game quiz by talking to the Quiz Bot. The Quiz </w:t>
+      </w:r>
+      <w:proofErr w:type="spellStart"/>
+      <w:r>
+        <w:t>Bot</w:t>
+      </w:r>
+      <w:proofErr w:type="spellEnd"/>
+      <w:r>
+        <w:t xml:space="preserve"> starts the round after waiting for a configurable wait time is up.</w:t>
+      </w:r>
+      <w:r>
+        <w:t xml:space="preserve"> </w:t>
+      </w:r>
+      <w:r>
+        <w:t xml:space="preserve">The questions will be flashed on the screen and he will selects his answers (A,B,C,D) by running to one of the four square boxes that correspond to the answers. </w:t>
+      </w:r>
+      <w:r>
+        <w:t xml:space="preserve">After a configurable round time is up, the Quiz </w:t>
+      </w:r>
+      <w:proofErr w:type="spellStart"/>
+      <w:r>
+        <w:t>Bot</w:t>
+      </w:r>
+      <w:proofErr w:type="spellEnd"/>
+      <w:r>
+        <w:t xml:space="preserve"> ends the round and tabulate the results </w:t>
+      </w:r>
+      <w:r>
+        <w:t>and saved into our system.</w:t>
+      </w:r>
+      <w:r>
+        <w:t xml:space="preserve"> </w:t>
+      </w:r>
+      <w:r>
+        <w:t>Players can choose to leave the game between rounds, but no additional players are allowed to join.</w:t>
+      </w:r>
+      <w:r>
+        <w:t xml:space="preserve"> The new round will start the process over again.</w:t>
+      </w:r>
+      <w:r>
+        <w:t xml:space="preserve"> </w:t>
+      </w:r>
+    </w:p>
+    <w:p>
+      <w:pPr>
+        <w:pStyle w:val="Heading3"/>
+      </w:pPr>
+      <w:r>
+        <w:br/>
+      </w:r>
+      <w:r>
+        <w:t>Broadcast Message</w:t>
+      </w:r>
+    </w:p>
+    <w:p>
+      <w:r>
+        <w:t xml:space="preserve">Another feature we will implement is to allow student avatars to broadcast messages to other avatars </w:t>
+      </w:r>
+      <w:proofErr w:type="gramStart"/>
+      <w:r>
+        <w:t>who</w:t>
+      </w:r>
+      <w:proofErr w:type="gramEnd"/>
+      <w:r>
+        <w:t xml:space="preserve"> are registered for the same course code based on their registration info in </w:t>
+      </w:r>
+      <w:proofErr w:type="spellStart"/>
+      <w:r>
+        <w:t>edventure</w:t>
+      </w:r>
+      <w:proofErr w:type="spellEnd"/>
+      <w:r>
+        <w:t xml:space="preserve">. This allows students to share information with fellow course mates. Lecturers will also be able to broadcast announcements to students in his course based on the same implementation. The announcement will also be posted to </w:t>
+      </w:r>
+      <w:proofErr w:type="spellStart"/>
+      <w:r>
+        <w:t>Edventure</w:t>
+      </w:r>
+      <w:proofErr w:type="spellEnd"/>
+      <w:r>
+        <w:t xml:space="preserve"> whenever the lecturer broadcast in the Active World.</w:t>
+      </w:r>
+      <w:r>
+        <w:t xml:space="preserve"> </w:t>
+      </w:r>
+      <w:r>
+        <w:br/>
+      </w:r>
+    </w:p>
+    <w:p>
+      <w:pPr>
+        <w:pStyle w:val="Heading3"/>
+      </w:pPr>
+      <w:r>
+        <w:t>Teleporting Around</w:t>
+      </w:r>
+    </w:p>
+    <w:p>
+      <w:r>
+        <w:t>As the world is huge, it will take an avatar quite a while to navigate around. We will introduce teleporting points to allow avatars to reach certain attractions instantly. The teleport points will be placed at strategic locations to maximize its effectiveness.</w:t>
+      </w:r>
+    </w:p>
+    <w:p>
+      <w:pPr>
         <w:rPr>
           <w:rFonts w:ascii="Times New Roman" w:hAnsi="Times New Roman" w:cs="Times New Roman"/>
           <w:b/>
@@ -715,17 +929,9 @@
           <w:szCs w:val="24"/>
         </w:rPr>
       </w:pPr>
-    </w:p>
-    <w:p>
-      <w:pPr>
-        <w:ind w:left="1080"/>
-        <w:rPr>
-          <w:rFonts w:ascii="Times New Roman" w:hAnsi="Times New Roman" w:cs="Times New Roman"/>
-          <w:b/>
-          <w:sz w:val="24"/>
-          <w:szCs w:val="24"/>
-        </w:rPr>
-      </w:pPr>
+      <w:r>
+        <w:t xml:space="preserve">Based on all our requirements, we have developed the necessary Use Case and Activity Diagrams.  </w:t>
+      </w:r>
       <w:r>
         <w:rPr>
           <w:rFonts w:ascii="Times New Roman" w:hAnsi="Times New Roman" w:cs="Times New Roman"/>
@@ -759,13 +965,16 @@
       </w:pPr>
       <w:r>
         <w:rPr>
+          <w:rFonts w:ascii="Times New Roman" w:hAnsi="Times New Roman" w:cs="Times New Roman"/>
           <w:noProof/>
+          <w:sz w:val="24"/>
+          <w:szCs w:val="24"/>
         </w:rPr>
         <w:drawing>
           <wp:inline distT="0" distB="0" distL="0" distR="0">
-            <wp:extent cx="5724525" cy="4019550"/>
-            <wp:effectExtent l="19050" t="0" r="9525" b="0"/>
-            <wp:docPr id="8" name="Picture 1" descr="C:\Users\Goh Li-Xian\Documents\NTU\CSC303\usecase.jpg"/>
+            <wp:extent cx="5732145" cy="4430643"/>
+            <wp:effectExtent l="19050" t="0" r="1905" b="0"/>
+            <wp:docPr id="1" name="Picture 1"/>
             <wp:cNvGraphicFramePr>
               <a:graphicFrameLocks xmlns:a="http://schemas.openxmlformats.org/drawingml/2006/main" noChangeAspect="1"/>
             </wp:cNvGraphicFramePr>
@@ -773,7 +982,7 @@
               <a:graphicData uri="http://schemas.openxmlformats.org/drawingml/2006/picture">
                 <pic:pic xmlns:pic="http://schemas.openxmlformats.org/drawingml/2006/picture">
                   <pic:nvPicPr>
-                    <pic:cNvPr id="0" name="Picture 1" descr="C:\Users\Goh Li-Xian\Documents\NTU\CSC303\usecase.jpg"/>
+                    <pic:cNvPr id="0" name="Picture 1"/>
                     <pic:cNvPicPr>
                       <a:picLocks noChangeAspect="1" noChangeArrowheads="1"/>
                     </pic:cNvPicPr>
@@ -788,7 +997,7 @@
                   <pic:spPr bwMode="auto">
                     <a:xfrm>
                       <a:off x="0" y="0"/>
-                      <a:ext cx="5724525" cy="4019550"/>
+                      <a:ext cx="5732145" cy="4430643"/>
                     </a:xfrm>
                     <a:prstGeom prst="rect">
                       <a:avLst/>
@@ -995,7 +1204,7 @@
       <w:rPr>
         <w:rStyle w:val="IntenseReference"/>
       </w:rPr>
-      <w:t xml:space="preserve"> V1.0</w:t>
+      <w:t xml:space="preserve"> V1.2</w:t>
     </w:r>
   </w:p>
   <w:p>
@@ -1009,6 +1218,95 @@
 <file path=word/numbering.xml><?xml version="1.0" encoding="utf-8"?>
 <w:numbering xmlns:ve="http://schemas.openxmlformats.org/markup-compatibility/2006" xmlns:o="urn:schemas-microsoft-com:office:office" xmlns:r="http://schemas.openxmlformats.org/officeDocument/2006/relationships" xmlns:m="http://schemas.openxmlformats.org/officeDocument/2006/math" xmlns:v="urn:schemas-microsoft-com:vml" xmlns:wp="http://schemas.openxmlformats.org/drawingml/2006/wordprocessingDrawing" xmlns:w10="urn:schemas-microsoft-com:office:word" xmlns:w="http://schemas.openxmlformats.org/wordprocessingml/2006/main" xmlns:wne="http://schemas.microsoft.com/office/word/2006/wordml">
   <w:abstractNum w:abstractNumId="0">
+    <w:nsid w:val="48604C72"/>
+    <w:multiLevelType w:val="hybridMultilevel"/>
+    <w:tmpl w:val="47F4CFCC"/>
+    <w:lvl w:ilvl="0" w:tplc="0409000F">
+      <w:start w:val="1"/>
+      <w:numFmt w:val="decimal"/>
+      <w:lvlText w:val="%1."/>
+      <w:lvlJc w:val="left"/>
+      <w:pPr>
+        <w:ind w:left="720" w:hanging="360"/>
+      </w:pPr>
+      <w:rPr>
+        <w:rFonts w:hint="default"/>
+      </w:rPr>
+    </w:lvl>
+    <w:lvl w:ilvl="1" w:tplc="04090019" w:tentative="1">
+      <w:start w:val="1"/>
+      <w:numFmt w:val="lowerLetter"/>
+      <w:lvlText w:val="%2."/>
+      <w:lvlJc w:val="left"/>
+      <w:pPr>
+        <w:ind w:left="1440" w:hanging="360"/>
+      </w:pPr>
+    </w:lvl>
+    <w:lvl w:ilvl="2" w:tplc="0409001B" w:tentative="1">
+      <w:start w:val="1"/>
+      <w:numFmt w:val="lowerRoman"/>
+      <w:lvlText w:val="%3."/>
+      <w:lvlJc w:val="right"/>
+      <w:pPr>
+        <w:ind w:left="2160" w:hanging="180"/>
+      </w:pPr>
+    </w:lvl>
+    <w:lvl w:ilvl="3" w:tplc="0409000F" w:tentative="1">
+      <w:start w:val="1"/>
+      <w:numFmt w:val="decimal"/>
+      <w:lvlText w:val="%4."/>
+      <w:lvlJc w:val="left"/>
+      <w:pPr>
+        <w:ind w:left="2880" w:hanging="360"/>
+      </w:pPr>
+    </w:lvl>
+    <w:lvl w:ilvl="4" w:tplc="04090019" w:tentative="1">
+      <w:start w:val="1"/>
+      <w:numFmt w:val="lowerLetter"/>
+      <w:lvlText w:val="%5."/>
+      <w:lvlJc w:val="left"/>
+      <w:pPr>
+        <w:ind w:left="3600" w:hanging="360"/>
+      </w:pPr>
+    </w:lvl>
+    <w:lvl w:ilvl="5" w:tplc="0409001B" w:tentative="1">
+      <w:start w:val="1"/>
+      <w:numFmt w:val="lowerRoman"/>
+      <w:lvlText w:val="%6."/>
+      <w:lvlJc w:val="right"/>
+      <w:pPr>
+        <w:ind w:left="4320" w:hanging="180"/>
+      </w:pPr>
+    </w:lvl>
+    <w:lvl w:ilvl="6" w:tplc="0409000F" w:tentative="1">
+      <w:start w:val="1"/>
+      <w:numFmt w:val="decimal"/>
+      <w:lvlText w:val="%7."/>
+      <w:lvlJc w:val="left"/>
+      <w:pPr>
+        <w:ind w:left="5040" w:hanging="360"/>
+      </w:pPr>
+    </w:lvl>
+    <w:lvl w:ilvl="7" w:tplc="04090019" w:tentative="1">
+      <w:start w:val="1"/>
+      <w:numFmt w:val="lowerLetter"/>
+      <w:lvlText w:val="%8."/>
+      <w:lvlJc w:val="left"/>
+      <w:pPr>
+        <w:ind w:left="5760" w:hanging="360"/>
+      </w:pPr>
+    </w:lvl>
+    <w:lvl w:ilvl="8" w:tplc="0409001B" w:tentative="1">
+      <w:start w:val="1"/>
+      <w:numFmt w:val="lowerRoman"/>
+      <w:lvlText w:val="%9."/>
+      <w:lvlJc w:val="right"/>
+      <w:pPr>
+        <w:ind w:left="6480" w:hanging="180"/>
+      </w:pPr>
+    </w:lvl>
+  </w:abstractNum>
+  <w:abstractNum w:abstractNumId="1">
     <w:nsid w:val="520C4BD4"/>
     <w:multiLevelType w:val="hybridMultilevel"/>
     <w:tmpl w:val="9014F784"/>
@@ -1122,6 +1420,9 @@
     </w:lvl>
   </w:abstractNum>
   <w:num w:numId="1">
+    <w:abstractNumId w:val="1"/>
+  </w:num>
+  <w:num w:numId="2">
     <w:abstractNumId w:val="0"/>
   </w:num>
 </w:numbering>
@@ -1340,6 +1641,52 @@
       <w:color w:val="4F81BD" w:themeColor="accent1"/>
       <w:sz w:val="26"/>
       <w:szCs w:val="26"/>
+    </w:rPr>
+  </w:style>
+  <w:style w:type="paragraph" w:styleId="Heading3">
+    <w:name w:val="heading 3"/>
+    <w:basedOn w:val="Normal"/>
+    <w:next w:val="Normal"/>
+    <w:link w:val="Heading3Char"/>
+    <w:uiPriority w:val="9"/>
+    <w:unhideWhenUsed/>
+    <w:qFormat/>
+    <w:rsid w:val="005A4553"/>
+    <w:pPr>
+      <w:keepNext/>
+      <w:keepLines/>
+      <w:spacing w:before="200" w:after="0"/>
+      <w:outlineLvl w:val="2"/>
+    </w:pPr>
+    <w:rPr>
+      <w:rFonts w:asciiTheme="majorHAnsi" w:eastAsiaTheme="majorEastAsia" w:hAnsiTheme="majorHAnsi" w:cstheme="majorBidi"/>
+      <w:b/>
+      <w:bCs/>
+      <w:color w:val="4F81BD" w:themeColor="accent1"/>
+    </w:rPr>
+  </w:style>
+  <w:style w:type="paragraph" w:styleId="Heading4">
+    <w:name w:val="heading 4"/>
+    <w:basedOn w:val="Normal"/>
+    <w:next w:val="Normal"/>
+    <w:link w:val="Heading4Char"/>
+    <w:uiPriority w:val="9"/>
+    <w:unhideWhenUsed/>
+    <w:qFormat/>
+    <w:rsid w:val="00155349"/>
+    <w:pPr>
+      <w:keepNext/>
+      <w:keepLines/>
+      <w:spacing w:before="200" w:after="0"/>
+      <w:outlineLvl w:val="3"/>
+    </w:pPr>
+    <w:rPr>
+      <w:rFonts w:asciiTheme="majorHAnsi" w:eastAsiaTheme="majorEastAsia" w:hAnsiTheme="majorHAnsi" w:cstheme="majorBidi"/>
+      <w:b/>
+      <w:bCs/>
+      <w:i/>
+      <w:iCs/>
+      <w:color w:val="4F81BD" w:themeColor="accent1"/>
     </w:rPr>
   </w:style>
   <w:style w:type="character" w:default="1" w:styleId="DefaultParagraphFont">
@@ -1698,6 +2045,36 @@
       </w:tcPr>
     </w:tblStylePr>
   </w:style>
+  <w:style w:type="character" w:customStyle="1" w:styleId="Heading3Char">
+    <w:name w:val="Heading 3 Char"/>
+    <w:basedOn w:val="DefaultParagraphFont"/>
+    <w:link w:val="Heading3"/>
+    <w:uiPriority w:val="9"/>
+    <w:rsid w:val="005A4553"/>
+    <w:rPr>
+      <w:rFonts w:asciiTheme="majorHAnsi" w:eastAsiaTheme="majorEastAsia" w:hAnsiTheme="majorHAnsi" w:cstheme="majorBidi"/>
+      <w:b/>
+      <w:bCs/>
+      <w:color w:val="4F81BD" w:themeColor="accent1"/>
+      <w:lang w:eastAsia="zh-CN"/>
+    </w:rPr>
+  </w:style>
+  <w:style w:type="character" w:customStyle="1" w:styleId="Heading4Char">
+    <w:name w:val="Heading 4 Char"/>
+    <w:basedOn w:val="DefaultParagraphFont"/>
+    <w:link w:val="Heading4"/>
+    <w:uiPriority w:val="9"/>
+    <w:rsid w:val="00155349"/>
+    <w:rPr>
+      <w:rFonts w:asciiTheme="majorHAnsi" w:eastAsiaTheme="majorEastAsia" w:hAnsiTheme="majorHAnsi" w:cstheme="majorBidi"/>
+      <w:b/>
+      <w:bCs/>
+      <w:i/>
+      <w:iCs/>
+      <w:color w:val="4F81BD" w:themeColor="accent1"/>
+      <w:lang w:eastAsia="zh-CN"/>
+    </w:rPr>
+  </w:style>
 </w:styles>
 </file>
 
@@ -2729,8 +3106,8 @@
   <dgm:cxnLst>
     <dgm:cxn modelId="{3DF65B62-F193-4220-B888-902591907AAD}" type="presOf" srcId="{560E5DF5-60B3-4CF3-BD23-AA7C53492604}" destId="{F4CE0548-0F0B-4E79-B8DA-4A7DBF3207D5}" srcOrd="0" destOrd="0" presId="urn:microsoft.com/office/officeart/2005/8/layout/arrow6"/>
     <dgm:cxn modelId="{1CD9911E-49E7-4D23-8562-EC0793427152}" srcId="{BD82903E-7C32-497B-AE57-60F8490FE7EB}" destId="{560E5DF5-60B3-4CF3-BD23-AA7C53492604}" srcOrd="0" destOrd="0" parTransId="{6C127A5B-A756-43CD-A13D-DD1C671CF0AB}" sibTransId="{04DA7133-E052-4E5A-8D55-DAD5084A219F}"/>
+    <dgm:cxn modelId="{849194F7-D31E-472B-BD54-8A8F62E06C07}" type="presOf" srcId="{BD82903E-7C32-497B-AE57-60F8490FE7EB}" destId="{2AAFF3A3-09BD-40F7-848E-0EC56A69D20D}" srcOrd="0" destOrd="0" presId="urn:microsoft.com/office/officeart/2005/8/layout/arrow6"/>
     <dgm:cxn modelId="{D8CA29E8-421E-4B82-B5D8-BEF7A74176D3}" type="presOf" srcId="{190D9D75-F513-4BA4-A981-621EC340869D}" destId="{86898D03-5053-4BC3-BE9D-4EF0138D67AC}" srcOrd="0" destOrd="0" presId="urn:microsoft.com/office/officeart/2005/8/layout/arrow6"/>
-    <dgm:cxn modelId="{849194F7-D31E-472B-BD54-8A8F62E06C07}" type="presOf" srcId="{BD82903E-7C32-497B-AE57-60F8490FE7EB}" destId="{2AAFF3A3-09BD-40F7-848E-0EC56A69D20D}" srcOrd="0" destOrd="0" presId="urn:microsoft.com/office/officeart/2005/8/layout/arrow6"/>
     <dgm:cxn modelId="{C6C75C29-4FBA-49CE-920E-8BD7AB59E53C}" srcId="{BD82903E-7C32-497B-AE57-60F8490FE7EB}" destId="{190D9D75-F513-4BA4-A981-621EC340869D}" srcOrd="1" destOrd="0" parTransId="{6D6F5A5D-8550-43B0-83A8-F3F6B7F67C06}" sibTransId="{D5352DEE-2D31-4195-B390-5077853CB8E5}"/>
     <dgm:cxn modelId="{66E9F9B8-FDB3-4FD4-ADAB-B663599A97B7}" type="presParOf" srcId="{2AAFF3A3-09BD-40F7-848E-0EC56A69D20D}" destId="{99141254-2506-4C36-993A-F25A4E346783}" srcOrd="0" destOrd="0" presId="urn:microsoft.com/office/officeart/2005/8/layout/arrow6"/>
     <dgm:cxn modelId="{27A7E94D-3281-41EA-BD55-0B03B8FF5B56}" type="presParOf" srcId="{2AAFF3A3-09BD-40F7-848E-0EC56A69D20D}" destId="{F4CE0548-0F0B-4E79-B8DA-4A7DBF3207D5}" srcOrd="1" destOrd="0" presId="urn:microsoft.com/office/officeart/2005/8/layout/arrow6"/>
@@ -3987,361 +4364,6 @@
     </dgm:style>
   </dgm:styleLbl>
 </dgm:styleDef>
-</file>
-
-<file path=word/glossary/document.xml><?xml version="1.0" encoding="utf-8"?>
-<w:glossaryDocument xmlns:ve="http://schemas.openxmlformats.org/markup-compatibility/2006" xmlns:o="urn:schemas-microsoft-com:office:office" xmlns:r="http://schemas.openxmlformats.org/officeDocument/2006/relationships" xmlns:m="http://schemas.openxmlformats.org/officeDocument/2006/math" xmlns:v="urn:schemas-microsoft-com:vml" xmlns:wp="http://schemas.openxmlformats.org/drawingml/2006/wordprocessingDrawing" xmlns:w10="urn:schemas-microsoft-com:office:word" xmlns:w="http://schemas.openxmlformats.org/wordprocessingml/2006/main" xmlns:wne="http://schemas.microsoft.com/office/word/2006/wordml">
-  <w:docParts>
-    <w:docPart>
-      <w:docPartPr>
-        <w:name w:val="6F9E961798DA4747A3EA009BF7560B0B"/>
-        <w:category>
-          <w:name w:val="General"/>
-          <w:gallery w:val="placeholder"/>
-        </w:category>
-        <w:types>
-          <w:type w:val="bbPlcHdr"/>
-        </w:types>
-        <w:behaviors>
-          <w:behavior w:val="content"/>
-        </w:behaviors>
-        <w:guid w:val="{F11DA7CC-9A77-43F1-86A5-5F8485E07F78}"/>
-      </w:docPartPr>
-      <w:docPartBody>
-        <w:p>
-          <w:pPr>
-            <w:pStyle w:val="6F9E961798DA4747A3EA009BF7560B0B"/>
-          </w:pPr>
-          <w:r>
-            <w:rPr>
-              <w:rFonts w:asciiTheme="majorHAnsi" w:eastAsiaTheme="majorEastAsia" w:hAnsiTheme="majorHAnsi" w:cstheme="majorBidi"/>
-              <w:b/>
-              <w:bCs/>
-              <w:color w:val="365F91" w:themeColor="accent1" w:themeShade="BF"/>
-              <w:sz w:val="48"/>
-              <w:szCs w:val="48"/>
-            </w:rPr>
-            <w:t>[Type the document title]</w:t>
-          </w:r>
-        </w:p>
-      </w:docPartBody>
-    </w:docPart>
-  </w:docParts>
-</w:glossaryDocument>
-</file>
-
-<file path=word/glossary/fontTable.xml><?xml version="1.0" encoding="utf-8"?>
-<w:fonts xmlns:r="http://schemas.openxmlformats.org/officeDocument/2006/relationships" xmlns:w="http://schemas.openxmlformats.org/wordprocessingml/2006/main">
-  <w:font w:name="Symbol">
-    <w:panose1 w:val="05050102010706020507"/>
-    <w:charset w:val="02"/>
-    <w:family w:val="roman"/>
-    <w:pitch w:val="variable"/>
-    <w:sig w:usb0="00000000" w:usb1="10000000" w:usb2="00000000" w:usb3="00000000" w:csb0="80000000" w:csb1="00000000"/>
-  </w:font>
-  <w:font w:name="Times New Roman">
-    <w:panose1 w:val="02020603050405020304"/>
-    <w:charset w:val="00"/>
-    <w:family w:val="roman"/>
-    <w:pitch w:val="variable"/>
-    <w:sig w:usb0="E0002AEF" w:usb1="C0007841" w:usb2="00000009" w:usb3="00000000" w:csb0="000001FF" w:csb1="00000000"/>
-  </w:font>
-  <w:font w:name="Courier New">
-    <w:panose1 w:val="02070309020205020404"/>
-    <w:charset w:val="00"/>
-    <w:family w:val="modern"/>
-    <w:pitch w:val="fixed"/>
-    <w:sig w:usb0="E0002AFF" w:usb1="C0007843" w:usb2="00000009" w:usb3="00000000" w:csb0="000001FF" w:csb1="00000000"/>
-  </w:font>
-  <w:font w:name="Wingdings">
-    <w:panose1 w:val="05000000000000000000"/>
-    <w:charset w:val="02"/>
-    <w:family w:val="auto"/>
-    <w:pitch w:val="variable"/>
-    <w:sig w:usb0="00000000" w:usb1="10000000" w:usb2="00000000" w:usb3="00000000" w:csb0="80000000" w:csb1="00000000"/>
-  </w:font>
-  <w:font w:name="Calibri">
-    <w:panose1 w:val="020F0502020204030204"/>
-    <w:charset w:val="00"/>
-    <w:family w:val="swiss"/>
-    <w:pitch w:val="variable"/>
-    <w:sig w:usb0="A00002EF" w:usb1="4000207B" w:usb2="00000000" w:usb3="00000000" w:csb0="0000009F" w:csb1="00000000"/>
-  </w:font>
-  <w:font w:name="SimSun">
-    <w:altName w:val="宋体"/>
-    <w:panose1 w:val="02010600030101010101"/>
-    <w:charset w:val="86"/>
-    <w:family w:val="auto"/>
-    <w:pitch w:val="variable"/>
-    <w:sig w:usb0="00000003" w:usb1="288F0000" w:usb2="00000016" w:usb3="00000000" w:csb0="00040001" w:csb1="00000000"/>
-  </w:font>
-  <w:font w:name="Cambria">
-    <w:panose1 w:val="02040503050406030204"/>
-    <w:charset w:val="00"/>
-    <w:family w:val="roman"/>
-    <w:pitch w:val="variable"/>
-    <w:sig w:usb0="A00002EF" w:usb1="4000004B" w:usb2="00000000" w:usb3="00000000" w:csb0="0000009F" w:csb1="00000000"/>
-  </w:font>
-  <w:font w:name="Tahoma">
-    <w:panose1 w:val="020B0604030504040204"/>
-    <w:charset w:val="00"/>
-    <w:family w:val="swiss"/>
-    <w:pitch w:val="variable"/>
-    <w:sig w:usb0="E1002AFF" w:usb1="C000605B" w:usb2="00000029" w:usb3="00000000" w:csb0="000101FF" w:csb1="00000000"/>
-  </w:font>
-</w:fonts>
-</file>
-
-<file path=word/glossary/settings.xml><?xml version="1.0" encoding="utf-8"?>
-<w:settings xmlns:o="urn:schemas-microsoft-com:office:office" xmlns:r="http://schemas.openxmlformats.org/officeDocument/2006/relationships" xmlns:m="http://schemas.openxmlformats.org/officeDocument/2006/math" xmlns:v="urn:schemas-microsoft-com:vml" xmlns:w10="urn:schemas-microsoft-com:office:word" xmlns:w="http://schemas.openxmlformats.org/wordprocessingml/2006/main" xmlns:sl="http://schemas.openxmlformats.org/schemaLibrary/2006/main">
-  <w:view w:val="normal"/>
-  <w:defaultTabStop w:val="720"/>
-  <w:characterSpacingControl w:val="doNotCompress"/>
-  <w:compat>
-    <w:useFELayout/>
-  </w:compat>
-  <w:rsids>
-    <w:rsidRoot w:val="005B66B6"/>
-    <w:rsid w:val="002C4EA8"/>
-    <w:rsid w:val="005B66B6"/>
-    <w:rsid w:val="00ED5FE4"/>
-  </w:rsids>
-  <m:mathPr>
-    <m:mathFont m:val="Cambria Math"/>
-    <m:brkBin m:val="before"/>
-    <m:brkBinSub m:val="--"/>
-    <m:smallFrac m:val="off"/>
-    <m:dispDef/>
-    <m:lMargin m:val="0"/>
-    <m:rMargin m:val="0"/>
-    <m:defJc m:val="centerGroup"/>
-    <m:wrapIndent m:val="1440"/>
-    <m:intLim m:val="subSup"/>
-    <m:naryLim m:val="undOvr"/>
-  </m:mathPr>
-  <w:themeFontLang w:val="en-US" w:eastAsia="zh-CN"/>
-  <w:clrSchemeMapping w:bg1="light1" w:t1="dark1" w:bg2="light2" w:t2="dark2" w:accent1="accent1" w:accent2="accent2" w:accent3="accent3" w:accent4="accent4" w:accent5="accent5" w:accent6="accent6" w:hyperlink="hyperlink" w:followedHyperlink="followedHyperlink"/>
-  <w:decimalSymbol w:val="."/>
-  <w:listSeparator w:val=","/>
-</w:settings>
-</file>
-
-<file path=word/glossary/styles.xml><?xml version="1.0" encoding="utf-8"?>
-<w:styles xmlns:r="http://schemas.openxmlformats.org/officeDocument/2006/relationships" xmlns:w="http://schemas.openxmlformats.org/wordprocessingml/2006/main">
-  <w:docDefaults>
-    <w:rPrDefault>
-      <w:rPr>
-        <w:rFonts w:asciiTheme="minorHAnsi" w:eastAsiaTheme="minorEastAsia" w:hAnsiTheme="minorHAnsi" w:cstheme="minorBidi"/>
-        <w:sz w:val="22"/>
-        <w:szCs w:val="22"/>
-        <w:lang w:val="en-US" w:eastAsia="zh-CN" w:bidi="ar-SA"/>
-      </w:rPr>
-    </w:rPrDefault>
-    <w:pPrDefault>
-      <w:pPr>
-        <w:spacing w:after="200" w:line="276" w:lineRule="auto"/>
-      </w:pPr>
-    </w:pPrDefault>
-  </w:docDefaults>
-  <w:latentStyles w:defLockedState="0" w:defUIPriority="99" w:defSemiHidden="1" w:defUnhideWhenUsed="1" w:defQFormat="0" w:count="267">
-    <w:lsdException w:name="Normal" w:semiHidden="0" w:uiPriority="0" w:unhideWhenUsed="0" w:qFormat="1"/>
-    <w:lsdException w:name="heading 1" w:semiHidden="0" w:uiPriority="9" w:unhideWhenUsed="0" w:qFormat="1"/>
-    <w:lsdException w:name="heading 2" w:uiPriority="9" w:qFormat="1"/>
-    <w:lsdException w:name="heading 3" w:uiPriority="9" w:qFormat="1"/>
-    <w:lsdException w:name="heading 4" w:uiPriority="9" w:qFormat="1"/>
-    <w:lsdException w:name="heading 5" w:uiPriority="9" w:qFormat="1"/>
-    <w:lsdException w:name="heading 6" w:uiPriority="9" w:qFormat="1"/>
-    <w:lsdException w:name="heading 7" w:uiPriority="9" w:qFormat="1"/>
-    <w:lsdException w:name="heading 8" w:uiPriority="9" w:qFormat="1"/>
-    <w:lsdException w:name="heading 9" w:uiPriority="9" w:qFormat="1"/>
-    <w:lsdException w:name="toc 1" w:uiPriority="39"/>
-    <w:lsdException w:name="toc 2" w:uiPriority="39"/>
-    <w:lsdException w:name="toc 3" w:uiPriority="39"/>
-    <w:lsdException w:name="toc 4" w:uiPriority="39"/>
-    <w:lsdException w:name="toc 5" w:uiPriority="39"/>
-    <w:lsdException w:name="toc 6" w:uiPriority="39"/>
-    <w:lsdException w:name="toc 7" w:uiPriority="39"/>
-    <w:lsdException w:name="toc 8" w:uiPriority="39"/>
-    <w:lsdException w:name="toc 9" w:uiPriority="39"/>
-    <w:lsdException w:name="caption" w:uiPriority="35" w:qFormat="1"/>
-    <w:lsdException w:name="Title" w:semiHidden="0" w:uiPriority="10" w:unhideWhenUsed="0" w:qFormat="1"/>
-    <w:lsdException w:name="Default Paragraph Font" w:uiPriority="1"/>
-    <w:lsdException w:name="Subtitle" w:semiHidden="0" w:uiPriority="11" w:unhideWhenUsed="0" w:qFormat="1"/>
-    <w:lsdException w:name="Strong" w:semiHidden="0" w:uiPriority="22" w:unhideWhenUsed="0" w:qFormat="1"/>
-    <w:lsdException w:name="Emphasis" w:semiHidden="0" w:uiPriority="20" w:unhideWhenUsed="0" w:qFormat="1"/>
-    <w:lsdException w:name="Table Grid" w:semiHidden="0" w:uiPriority="59" w:unhideWhenUsed="0"/>
-    <w:lsdException w:name="Placeholder Text" w:unhideWhenUsed="0"/>
-    <w:lsdException w:name="No Spacing" w:semiHidden="0" w:uiPriority="1" w:unhideWhenUsed="0" w:qFormat="1"/>
-    <w:lsdException w:name="Light Shading" w:semiHidden="0" w:uiPriority="60" w:unhideWhenUsed="0"/>
-    <w:lsdException w:name="Light List" w:semiHidden="0" w:uiPriority="61" w:unhideWhenUsed="0"/>
-    <w:lsdException w:name="Light Grid" w:semiHidden="0" w:uiPriority="62" w:unhideWhenUsed="0"/>
-    <w:lsdException w:name="Medium Shading 1" w:semiHidden="0" w:uiPriority="63" w:unhideWhenUsed="0"/>
-    <w:lsdException w:name="Medium Shading 2" w:semiHidden="0" w:uiPriority="64" w:unhideWhenUsed="0"/>
-    <w:lsdException w:name="Medium List 1" w:semiHidden="0" w:uiPriority="65" w:unhideWhenUsed="0"/>
-    <w:lsdException w:name="Medium List 2" w:semiHidden="0" w:uiPriority="66" w:unhideWhenUsed="0"/>
-    <w:lsdException w:name="Medium Grid 1" w:semiHidden="0" w:uiPriority="67" w:unhideWhenUsed="0"/>
-    <w:lsdException w:name="Medium Grid 2" w:semiHidden="0" w:uiPriority="68" w:unhideWhenUsed="0"/>
-    <w:lsdException w:name="Medium Grid 3" w:semiHidden="0" w:uiPriority="69" w:unhideWhenUsed="0"/>
-    <w:lsdException w:name="Dark List" w:semiHidden="0" w:uiPriority="70" w:unhideWhenUsed="0"/>
-    <w:lsdException w:name="Colorful Shading" w:semiHidden="0" w:uiPriority="71" w:unhideWhenUsed="0"/>
-    <w:lsdException w:name="Colorful List" w:semiHidden="0" w:uiPriority="72" w:unhideWhenUsed="0"/>
-    <w:lsdException w:name="Colorful Grid" w:semiHidden="0" w:uiPriority="73" w:unhideWhenUsed="0"/>
-    <w:lsdException w:name="Light Shading Accent 1" w:semiHidden="0" w:uiPriority="60" w:unhideWhenUsed="0"/>
-    <w:lsdException w:name="Light List Accent 1" w:semiHidden="0" w:uiPriority="61" w:unhideWhenUsed="0"/>
-    <w:lsdException w:name="Light Grid Accent 1" w:semiHidden="0" w:uiPriority="62" w:unhideWhenUsed="0"/>
-    <w:lsdException w:name="Medium Shading 1 Accent 1" w:semiHidden="0" w:uiPriority="63" w:unhideWhenUsed="0"/>
-    <w:lsdException w:name="Medium Shading 2 Accent 1" w:semiHidden="0" w:uiPriority="64" w:unhideWhenUsed="0"/>
-    <w:lsdException w:name="Medium List 1 Accent 1" w:semiHidden="0" w:uiPriority="65" w:unhideWhenUsed="0"/>
-    <w:lsdException w:name="Revision" w:unhideWhenUsed="0"/>
-    <w:lsdException w:name="List Paragraph" w:semiHidden="0" w:uiPriority="34" w:unhideWhenUsed="0" w:qFormat="1"/>
-    <w:lsdException w:name="Quote" w:semiHidden="0" w:uiPriority="29" w:unhideWhenUsed="0" w:qFormat="1"/>
-    <w:lsdException w:name="Intense Quote" w:semiHidden="0" w:uiPriority="30" w:unhideWhenUsed="0" w:qFormat="1"/>
-    <w:lsdException w:name="Medium List 2 Accent 1" w:semiHidden="0" w:uiPriority="66" w:unhideWhenUsed="0"/>
-    <w:lsdException w:name="Medium Grid 1 Accent 1" w:semiHidden="0" w:uiPriority="67" w:unhideWhenUsed="0"/>
-    <w:lsdException w:name="Medium Grid 2 Accent 1" w:semiHidden="0" w:uiPriority="68" w:unhideWhenUsed="0"/>
-    <w:lsdException w:name="Medium Grid 3 Accent 1" w:semiHidden="0" w:uiPriority="69" w:unhideWhenUsed="0"/>
-    <w:lsdException w:name="Dark List Accent 1" w:semiHidden="0" w:uiPriority="70" w:unhideWhenUsed="0"/>
-    <w:lsdException w:name="Colorful Shading Accent 1" w:semiHidden="0" w:uiPriority="71" w:unhideWhenUsed="0"/>
-    <w:lsdException w:name="Colorful List Accent 1" w:semiHidden="0" w:uiPriority="72" w:unhideWhenUsed="0"/>
-    <w:lsdException w:name="Colorful Grid Accent 1" w:semiHidden="0" w:uiPriority="73" w:unhideWhenUsed="0"/>
-    <w:lsdException w:name="Light Shading Accent 2" w:semiHidden="0" w:uiPriority="60" w:unhideWhenUsed="0"/>
-    <w:lsdException w:name="Light List Accent 2" w:semiHidden="0" w:uiPriority="61" w:unhideWhenUsed="0"/>
-    <w:lsdException w:name="Light Grid Accent 2" w:semiHidden="0" w:uiPriority="62" w:unhideWhenUsed="0"/>
-    <w:lsdException w:name="Medium Shading 1 Accent 2" w:semiHidden="0" w:uiPriority="63" w:unhideWhenUsed="0"/>
-    <w:lsdException w:name="Medium Shading 2 Accent 2" w:semiHidden="0" w:uiPriority="64" w:unhideWhenUsed="0"/>
-    <w:lsdException w:name="Medium List 1 Accent 2" w:semiHidden="0" w:uiPriority="65" w:unhideWhenUsed="0"/>
-    <w:lsdException w:name="Medium List 2 Accent 2" w:semiHidden="0" w:uiPriority="66" w:unhideWhenUsed="0"/>
-    <w:lsdException w:name="Medium Grid 1 Accent 2" w:semiHidden="0" w:uiPriority="67" w:unhideWhenUsed="0"/>
-    <w:lsdException w:name="Medium Grid 2 Accent 2" w:semiHidden="0" w:uiPriority="68" w:unhideWhenUsed="0"/>
-    <w:lsdException w:name="Medium Grid 3 Accent 2" w:semiHidden="0" w:uiPriority="69" w:unhideWhenUsed="0"/>
-    <w:lsdException w:name="Dark List Accent 2" w:semiHidden="0" w:uiPriority="70" w:unhideWhenUsed="0"/>
-    <w:lsdException w:name="Colorful Shading Accent 2" w:semiHidden="0" w:uiPriority="71" w:unhideWhenUsed="0"/>
-    <w:lsdException w:name="Colorful List Accent 2" w:semiHidden="0" w:uiPriority="72" w:unhideWhenUsed="0"/>
-    <w:lsdException w:name="Colorful Grid Accent 2" w:semiHidden="0" w:uiPriority="73" w:unhideWhenUsed="0"/>
-    <w:lsdException w:name="Light Shading Accent 3" w:semiHidden="0" w:uiPriority="60" w:unhideWhenUsed="0"/>
-    <w:lsdException w:name="Light List Accent 3" w:semiHidden="0" w:uiPriority="61" w:unhideWhenUsed="0"/>
-    <w:lsdException w:name="Light Grid Accent 3" w:semiHidden="0" w:uiPriority="62" w:unhideWhenUsed="0"/>
-    <w:lsdException w:name="Medium Shading 1 Accent 3" w:semiHidden="0" w:uiPriority="63" w:unhideWhenUsed="0"/>
-    <w:lsdException w:name="Medium Shading 2 Accent 3" w:semiHidden="0" w:uiPriority="64" w:unhideWhenUsed="0"/>
-    <w:lsdException w:name="Medium List 1 Accent 3" w:semiHidden="0" w:uiPriority="65" w:unhideWhenUsed="0"/>
-    <w:lsdException w:name="Medium List 2 Accent 3" w:semiHidden="0" w:uiPriority="66" w:unhideWhenUsed="0"/>
-    <w:lsdException w:name="Medium Grid 1 Accent 3" w:semiHidden="0" w:uiPriority="67" w:unhideWhenUsed="0"/>
-    <w:lsdException w:name="Medium Grid 2 Accent 3" w:semiHidden="0" w:uiPriority="68" w:unhideWhenUsed="0"/>
-    <w:lsdException w:name="Medium Grid 3 Accent 3" w:semiHidden="0" w:uiPriority="69" w:unhideWhenUsed="0"/>
-    <w:lsdException w:name="Dark List Accent 3" w:semiHidden="0" w:uiPriority="70" w:unhideWhenUsed="0"/>
-    <w:lsdException w:name="Colorful Shading Accent 3" w:semiHidden="0" w:uiPriority="71" w:unhideWhenUsed="0"/>
-    <w:lsdException w:name="Colorful List Accent 3" w:semiHidden="0" w:uiPriority="72" w:unhideWhenUsed="0"/>
-    <w:lsdException w:name="Colorful Grid Accent 3" w:semiHidden="0" w:uiPriority="73" w:unhideWhenUsed="0"/>
-    <w:lsdException w:name="Light Shading Accent 4" w:semiHidden="0" w:uiPriority="60" w:unhideWhenUsed="0"/>
-    <w:lsdException w:name="Light List Accent 4" w:semiHidden="0" w:uiPriority="61" w:unhideWhenUsed="0"/>
-    <w:lsdException w:name="Light Grid Accent 4" w:semiHidden="0" w:uiPriority="62" w:unhideWhenUsed="0"/>
-    <w:lsdException w:name="Medium Shading 1 Accent 4" w:semiHidden="0" w:uiPriority="63" w:unhideWhenUsed="0"/>
-    <w:lsdException w:name="Medium Shading 2 Accent 4" w:semiHidden="0" w:uiPriority="64" w:unhideWhenUsed="0"/>
-    <w:lsdException w:name="Medium List 1 Accent 4" w:semiHidden="0" w:uiPriority="65" w:unhideWhenUsed="0"/>
-    <w:lsdException w:name="Medium List 2 Accent 4" w:semiHidden="0" w:uiPriority="66" w:unhideWhenUsed="0"/>
-    <w:lsdException w:name="Medium Grid 1 Accent 4" w:semiHidden="0" w:uiPriority="67" w:unhideWhenUsed="0"/>
-    <w:lsdException w:name="Medium Grid 2 Accent 4" w:semiHidden="0" w:uiPriority="68" w:unhideWhenUsed="0"/>
-    <w:lsdException w:name="Medium Grid 3 Accent 4" w:semiHidden="0" w:uiPriority="69" w:unhideWhenUsed="0"/>
-    <w:lsdException w:name="Dark List Accent 4" w:semiHidden="0" w:uiPriority="70" w:unhideWhenUsed="0"/>
-    <w:lsdException w:name="Colorful Shading Accent 4" w:semiHidden="0" w:uiPriority="71" w:unhideWhenUsed="0"/>
-    <w:lsdException w:name="Colorful List Accent 4" w:semiHidden="0" w:uiPriority="72" w:unhideWhenUsed="0"/>
-    <w:lsdException w:name="Colorful Grid Accent 4" w:semiHidden="0" w:uiPriority="73" w:unhideWhenUsed="0"/>
-    <w:lsdException w:name="Light Shading Accent 5" w:semiHidden="0" w:uiPriority="60" w:unhideWhenUsed="0"/>
-    <w:lsdException w:name="Light List Accent 5" w:semiHidden="0" w:uiPriority="61" w:unhideWhenUsed="0"/>
-    <w:lsdException w:name="Light Grid Accent 5" w:semiHidden="0" w:uiPriority="62" w:unhideWhenUsed="0"/>
-    <w:lsdException w:name="Medium Shading 1 Accent 5" w:semiHidden="0" w:uiPriority="63" w:unhideWhenUsed="0"/>
-    <w:lsdException w:name="Medium Shading 2 Accent 5" w:semiHidden="0" w:uiPriority="64" w:unhideWhenUsed="0"/>
-    <w:lsdException w:name="Medium List 1 Accent 5" w:semiHidden="0" w:uiPriority="65" w:unhideWhenUsed="0"/>
-    <w:lsdException w:name="Medium List 2 Accent 5" w:semiHidden="0" w:uiPriority="66" w:unhideWhenUsed="0"/>
-    <w:lsdException w:name="Medium Grid 1 Accent 5" w:semiHidden="0" w:uiPriority="67" w:unhideWhenUsed="0"/>
-    <w:lsdException w:name="Medium Grid 2 Accent 5" w:semiHidden="0" w:uiPriority="68" w:unhideWhenUsed="0"/>
-    <w:lsdException w:name="Medium Grid 3 Accent 5" w:semiHidden="0" w:uiPriority="69" w:unhideWhenUsed="0"/>
-    <w:lsdException w:name="Dark List Accent 5" w:semiHidden="0" w:uiPriority="70" w:unhideWhenUsed="0"/>
-    <w:lsdException w:name="Colorful Shading Accent 5" w:semiHidden="0" w:uiPriority="71" w:unhideWhenUsed="0"/>
-    <w:lsdException w:name="Colorful List Accent 5" w:semiHidden="0" w:uiPriority="72" w:unhideWhenUsed="0"/>
-    <w:lsdException w:name="Colorful Grid Accent 5" w:semiHidden="0" w:uiPriority="73" w:unhideWhenUsed="0"/>
-    <w:lsdException w:name="Light Shading Accent 6" w:semiHidden="0" w:uiPriority="60" w:unhideWhenUsed="0"/>
-    <w:lsdException w:name="Light List Accent 6" w:semiHidden="0" w:uiPriority="61" w:unhideWhenUsed="0"/>
-    <w:lsdException w:name="Light Grid Accent 6" w:semiHidden="0" w:uiPriority="62" w:unhideWhenUsed="0"/>
-    <w:lsdException w:name="Medium Shading 1 Accent 6" w:semiHidden="0" w:uiPriority="63" w:unhideWhenUsed="0"/>
-    <w:lsdException w:name="Medium Shading 2 Accent 6" w:semiHidden="0" w:uiPriority="64" w:unhideWhenUsed="0"/>
-    <w:lsdException w:name="Medium List 1 Accent 6" w:semiHidden="0" w:uiPriority="65" w:unhideWhenUsed="0"/>
-    <w:lsdException w:name="Medium List 2 Accent 6" w:semiHidden="0" w:uiPriority="66" w:unhideWhenUsed="0"/>
-    <w:lsdException w:name="Medium Grid 1 Accent 6" w:semiHidden="0" w:uiPriority="67" w:unhideWhenUsed="0"/>
-    <w:lsdException w:name="Medium Grid 2 Accent 6" w:semiHidden="0" w:uiPriority="68" w:unhideWhenUsed="0"/>
-    <w:lsdException w:name="Medium Grid 3 Accent 6" w:semiHidden="0" w:uiPriority="69" w:unhideWhenUsed="0"/>
-    <w:lsdException w:name="Dark List Accent 6" w:semiHidden="0" w:uiPriority="70" w:unhideWhenUsed="0"/>
-    <w:lsdException w:name="Colorful Shading Accent 6" w:semiHidden="0" w:uiPriority="71" w:unhideWhenUsed="0"/>
-    <w:lsdException w:name="Colorful List Accent 6" w:semiHidden="0" w:uiPriority="72" w:unhideWhenUsed="0"/>
-    <w:lsdException w:name="Colorful Grid Accent 6" w:semiHidden="0" w:uiPriority="73" w:unhideWhenUsed="0"/>
-    <w:lsdException w:name="Subtle Emphasis" w:semiHidden="0" w:uiPriority="19" w:unhideWhenUsed="0" w:qFormat="1"/>
-    <w:lsdException w:name="Intense Emphasis" w:semiHidden="0" w:uiPriority="21" w:unhideWhenUsed="0" w:qFormat="1"/>
-    <w:lsdException w:name="Subtle Reference" w:semiHidden="0" w:uiPriority="31" w:unhideWhenUsed="0" w:qFormat="1"/>
-    <w:lsdException w:name="Intense Reference" w:semiHidden="0" w:uiPriority="32" w:unhideWhenUsed="0" w:qFormat="1"/>
-    <w:lsdException w:name="Book Title" w:semiHidden="0" w:uiPriority="33" w:unhideWhenUsed="0" w:qFormat="1"/>
-    <w:lsdException w:name="Bibliography" w:uiPriority="37"/>
-    <w:lsdException w:name="TOC Heading" w:uiPriority="39" w:qFormat="1"/>
-  </w:latentStyles>
-  <w:style w:type="paragraph" w:default="1" w:styleId="Normal">
-    <w:name w:val="Normal"/>
-    <w:qFormat/>
-    <w:rsid w:val="002C4EA8"/>
-  </w:style>
-  <w:style w:type="character" w:default="1" w:styleId="DefaultParagraphFont">
-    <w:name w:val="Default Paragraph Font"/>
-    <w:uiPriority w:val="1"/>
-    <w:semiHidden/>
-    <w:unhideWhenUsed/>
-  </w:style>
-  <w:style w:type="table" w:default="1" w:styleId="TableNormal">
-    <w:name w:val="Normal Table"/>
-    <w:uiPriority w:val="99"/>
-    <w:semiHidden/>
-    <w:unhideWhenUsed/>
-    <w:qFormat/>
-    <w:tblPr>
-      <w:tblInd w:w="0" w:type="dxa"/>
-      <w:tblCellMar>
-        <w:top w:w="0" w:type="dxa"/>
-        <w:left w:w="108" w:type="dxa"/>
-        <w:bottom w:w="0" w:type="dxa"/>
-        <w:right w:w="108" w:type="dxa"/>
-      </w:tblCellMar>
-    </w:tblPr>
-  </w:style>
-  <w:style w:type="numbering" w:default="1" w:styleId="NoList">
-    <w:name w:val="No List"/>
-    <w:uiPriority w:val="99"/>
-    <w:semiHidden/>
-    <w:unhideWhenUsed/>
-  </w:style>
-  <w:style w:type="paragraph" w:customStyle="1" w:styleId="6F9E961798DA4747A3EA009BF7560B0B">
-    <w:name w:val="6F9E961798DA4747A3EA009BF7560B0B"/>
-    <w:rsid w:val="005B66B6"/>
-  </w:style>
-  <w:style w:type="paragraph" w:customStyle="1" w:styleId="2734DA3604594DA9A5E7C982939E208D">
-    <w:name w:val="2734DA3604594DA9A5E7C982939E208D"/>
-    <w:rsid w:val="005B66B6"/>
-  </w:style>
-  <w:style w:type="paragraph" w:customStyle="1" w:styleId="AC8540E012084A84898E9AC58B4F8358">
-    <w:name w:val="AC8540E012084A84898E9AC58B4F8358"/>
-    <w:rsid w:val="005B66B6"/>
-  </w:style>
-  <w:style w:type="paragraph" w:customStyle="1" w:styleId="4E60B969E52345538B000E1995022E06">
-    <w:name w:val="4E60B969E52345538B000E1995022E06"/>
-    <w:rsid w:val="005B66B6"/>
-  </w:style>
-  <w:style w:type="paragraph" w:customStyle="1" w:styleId="A3F90AB2BB1945D5B16D3751D0B719B7">
-    <w:name w:val="A3F90AB2BB1945D5B16D3751D0B719B7"/>
-    <w:rsid w:val="005B66B6"/>
-  </w:style>
-</w:styles>
-</file>
-
-<file path=word/glossary/webSettings.xml><?xml version="1.0" encoding="utf-8"?>
-<w:webSettings xmlns:r="http://schemas.openxmlformats.org/officeDocument/2006/relationships" xmlns:w="http://schemas.openxmlformats.org/wordprocessingml/2006/main">
-  <w:optimizeForBrowser/>
-</w:webSettings>
 </file>
 
 <file path=word/theme/theme1.xml><?xml version="1.0" encoding="utf-8"?>
